--- a/Bericht_movegen_treesearch.docx
+++ b/Bericht_movegen_treesearch.docx
@@ -3794,145 +3794,672 @@
       <w:pPr>
         <w:pStyle w:val="Text"/>
         <w:bidi w:val="0"/>
-      </w:pPr>
-      <w:r>
-        <w:rPr>
-          <w:rtl w:val="0"/>
-          <w:lang w:val="de-DE"/>
-        </w:rPr>
-        <w:t xml:space="preserve">Ein fertiger Zugname wird dann nach dem Schema </w:t>
-      </w:r>
-      <w:r>
-        <w:rPr>
-          <w:rtl w:val="0"/>
-          <w:lang w:val="de-DE"/>
-        </w:rPr>
-        <w:t>„</w:t>
-      </w:r>
-      <w:r>
-        <w:rPr>
-          <w:rtl w:val="0"/>
-          <w:lang w:val="de-DE"/>
-        </w:rPr>
-        <w:t>Figurtyp + Linie vorher + Reihe vorher + Linie nachher + Reihe nachher</w:t>
-      </w:r>
-      <w:r>
-        <w:rPr>
-          <w:rtl w:val="0"/>
-          <w:lang w:val="de-DE"/>
-        </w:rPr>
-        <w:t xml:space="preserve">“ </w:t>
-      </w:r>
-      <w:r>
-        <w:rPr>
-          <w:rtl w:val="0"/>
-          <w:lang w:val="de-DE"/>
-        </w:rPr>
-        <w:t>zusammengesetzt, wobei der Figurtyp gem</w:t>
-      </w:r>
-      <w:r>
-        <w:rPr>
-          <w:rtl w:val="0"/>
-          <w:lang w:val="de-DE"/>
-        </w:rPr>
-        <w:t xml:space="preserve">äß </w:t>
-      </w:r>
-      <w:r>
-        <w:rPr>
-          <w:rtl w:val="0"/>
-          <w:lang w:val="de-DE"/>
-        </w:rPr>
-        <w:t>der etablierten Notation f</w:t>
-      </w:r>
-      <w:r>
-        <w:rPr>
-          <w:rtl w:val="0"/>
-          <w:lang w:val="de-DE"/>
-        </w:rPr>
-        <w:t>ü</w:t>
-      </w:r>
-      <w:r>
-        <w:rPr>
-          <w:rtl w:val="0"/>
-          <w:lang w:val="de-DE"/>
-        </w:rPr>
-        <w:t>r wei</w:t>
-      </w:r>
-      <w:r>
-        <w:rPr>
-          <w:rtl w:val="0"/>
-          <w:lang w:val="de-DE"/>
-        </w:rPr>
-        <w:t>ß</w:t>
-      </w:r>
-      <w:r>
-        <w:rPr>
-          <w:rtl w:val="0"/>
-          <w:lang w:val="de-DE"/>
-        </w:rPr>
-        <w:t>e Spielz</w:t>
-      </w:r>
-      <w:r>
-        <w:rPr>
-          <w:rtl w:val="0"/>
-          <w:lang w:val="de-DE"/>
-        </w:rPr>
-        <w:t>ü</w:t>
-      </w:r>
-      <w:r>
-        <w:rPr>
-          <w:rtl w:val="0"/>
-          <w:lang w:val="de-DE"/>
-        </w:rPr>
-        <w:t>ge gro</w:t>
-      </w:r>
-      <w:r>
-        <w:rPr>
-          <w:rtl w:val="0"/>
-          <w:lang w:val="de-DE"/>
-        </w:rPr>
-        <w:t xml:space="preserve">ß </w:t>
-      </w:r>
-      <w:r>
-        <w:rPr>
-          <w:rtl w:val="0"/>
-          <w:lang w:val="de-DE"/>
-        </w:rPr>
-        <w:t>und f</w:t>
-      </w:r>
-      <w:r>
-        <w:rPr>
-          <w:rtl w:val="0"/>
-          <w:lang w:val="de-DE"/>
-        </w:rPr>
-        <w:t>ü</w:t>
-      </w:r>
-      <w:r>
-        <w:rPr>
-          <w:rtl w:val="0"/>
-          <w:lang w:val="de-DE"/>
-        </w:rPr>
-        <w:t>r schwarze Spielz</w:t>
-      </w:r>
-      <w:r>
-        <w:rPr>
-          <w:rtl w:val="0"/>
-          <w:lang w:val="de-DE"/>
-        </w:rPr>
-        <w:t>ü</w:t>
-      </w:r>
-      <w:r>
-        <w:rPr>
-          <w:rtl w:val="0"/>
-          <w:lang w:val="de-DE"/>
-        </w:rPr>
-        <w:t>ge klein geschrieben wird.</w:t>
-      </w:r>
-      <w:r>
         <w:rPr>
           <w:i w:val="1"/>
           <w:iCs w:val="1"/>
         </w:rPr>
+      </w:pPr>
+      <w:r>
+        <w:rPr>
+          <w:rtl w:val="0"/>
+          <w:lang w:val="de-DE"/>
+        </w:rPr>
+        <w:t xml:space="preserve">Ein fertiger Zugname wird dann nach dem Schema </w:t>
+      </w:r>
+      <w:r>
+        <w:rPr>
+          <w:rtl w:val="0"/>
+          <w:lang w:val="de-DE"/>
+        </w:rPr>
+        <w:t>„</w:t>
+      </w:r>
+      <w:r>
+        <w:rPr>
+          <w:rtl w:val="0"/>
+          <w:lang w:val="de-DE"/>
+        </w:rPr>
+        <w:t>Figurtyp + Linie vorher + Reihe vorher + Linie nachher + Reihe nachher</w:t>
+      </w:r>
+      <w:r>
+        <w:rPr>
+          <w:rtl w:val="0"/>
+          <w:lang w:val="de-DE"/>
+        </w:rPr>
+        <w:t xml:space="preserve">“ </w:t>
+      </w:r>
+      <w:r>
+        <w:rPr>
+          <w:rtl w:val="0"/>
+          <w:lang w:val="de-DE"/>
+        </w:rPr>
+        <w:t>zusammengesetzt, wobei der Figurtyp gem</w:t>
+      </w:r>
+      <w:r>
+        <w:rPr>
+          <w:rtl w:val="0"/>
+          <w:lang w:val="de-DE"/>
+        </w:rPr>
+        <w:t xml:space="preserve">äß </w:t>
+      </w:r>
+      <w:r>
+        <w:rPr>
+          <w:rtl w:val="0"/>
+          <w:lang w:val="de-DE"/>
+        </w:rPr>
+        <w:t>der etablierten Notation f</w:t>
+      </w:r>
+      <w:r>
+        <w:rPr>
+          <w:rtl w:val="0"/>
+          <w:lang w:val="de-DE"/>
+        </w:rPr>
+        <w:t>ü</w:t>
+      </w:r>
+      <w:r>
+        <w:rPr>
+          <w:rtl w:val="0"/>
+          <w:lang w:val="de-DE"/>
+        </w:rPr>
+        <w:t>r wei</w:t>
+      </w:r>
+      <w:r>
+        <w:rPr>
+          <w:rtl w:val="0"/>
+          <w:lang w:val="de-DE"/>
+        </w:rPr>
+        <w:t>ß</w:t>
+      </w:r>
+      <w:r>
+        <w:rPr>
+          <w:rtl w:val="0"/>
+          <w:lang w:val="de-DE"/>
+        </w:rPr>
+        <w:t>e Spielz</w:t>
+      </w:r>
+      <w:r>
+        <w:rPr>
+          <w:rtl w:val="0"/>
+          <w:lang w:val="de-DE"/>
+        </w:rPr>
+        <w:t>ü</w:t>
+      </w:r>
+      <w:r>
+        <w:rPr>
+          <w:rtl w:val="0"/>
+          <w:lang w:val="de-DE"/>
+        </w:rPr>
+        <w:t>ge gro</w:t>
+      </w:r>
+      <w:r>
+        <w:rPr>
+          <w:rtl w:val="0"/>
+          <w:lang w:val="de-DE"/>
+        </w:rPr>
+        <w:t xml:space="preserve">ß </w:t>
+      </w:r>
+      <w:r>
+        <w:rPr>
+          <w:rtl w:val="0"/>
+          <w:lang w:val="de-DE"/>
+        </w:rPr>
+        <w:t>und f</w:t>
+      </w:r>
+      <w:r>
+        <w:rPr>
+          <w:rtl w:val="0"/>
+          <w:lang w:val="de-DE"/>
+        </w:rPr>
+        <w:t>ü</w:t>
+      </w:r>
+      <w:r>
+        <w:rPr>
+          <w:rtl w:val="0"/>
+          <w:lang w:val="de-DE"/>
+        </w:rPr>
+        <w:t>r schwarze Spielz</w:t>
+      </w:r>
+      <w:r>
+        <w:rPr>
+          <w:rtl w:val="0"/>
+          <w:lang w:val="de-DE"/>
+        </w:rPr>
+        <w:t>ü</w:t>
+      </w:r>
+      <w:r>
+        <w:rPr>
+          <w:rtl w:val="0"/>
+          <w:lang w:val="de-DE"/>
+        </w:rPr>
+        <w:t>ge klein geschrieben wird.</w:t>
+      </w:r>
+    </w:p>
+    <w:p>
+      <w:pPr>
+        <w:pStyle w:val="Text"/>
+        <w:bidi w:val="0"/>
+        <w:rPr>
+          <w:i w:val="1"/>
+          <w:iCs w:val="1"/>
+        </w:rPr>
+      </w:pPr>
+    </w:p>
+    <w:p>
+      <w:pPr>
+        <w:pStyle w:val="Überschrift 2"/>
+        <w:bidi w:val="0"/>
+      </w:pPr>
+      <w:r>
+        <w:rPr>
+          <w:rtl w:val="0"/>
+        </w:rPr>
+        <w:t>Baumsuche</w:t>
+      </w:r>
+    </w:p>
+    <w:p>
+      <w:pPr>
+        <w:pStyle w:val="Text"/>
+        <w:bidi w:val="0"/>
+      </w:pPr>
+    </w:p>
+    <w:p>
+      <w:pPr>
+        <w:pStyle w:val="Text"/>
+        <w:bidi w:val="0"/>
+      </w:pPr>
+      <w:r>
+        <w:rPr>
+          <w:rtl w:val="0"/>
+          <w:lang w:val="de-DE"/>
+        </w:rPr>
+        <w:t xml:space="preserve">Die Baumsuche basiert auf iterativer Tiefensuche in Verbindung mit </w:t>
+      </w:r>
+      <w:r>
+        <w:rPr>
+          <w:i w:val="1"/>
+          <w:iCs w:val="1"/>
+          <w:rtl w:val="0"/>
+          <w:lang w:val="de-DE"/>
+        </w:rPr>
+        <w:t>Aspiration Windows</w:t>
+      </w:r>
+      <w:r>
+        <w:rPr>
+          <w:rtl w:val="0"/>
+          <w:lang w:val="de-DE"/>
+        </w:rPr>
+        <w:t xml:space="preserve"> und </w:t>
+      </w:r>
+      <w:r>
+        <w:rPr>
+          <w:i w:val="1"/>
+          <w:iCs w:val="1"/>
+          <w:rtl w:val="0"/>
+          <w:lang w:val="de-DE"/>
+        </w:rPr>
+        <w:t xml:space="preserve">Principal Variation Search. </w:t>
+      </w:r>
+      <w:r>
+        <w:rPr>
+          <w:rtl w:val="0"/>
+          <w:lang w:val="de-DE"/>
+        </w:rPr>
+        <w:t xml:space="preserve">Die Umsetzung der </w:t>
+      </w:r>
+      <w:r>
+        <w:rPr>
+          <w:i w:val="1"/>
+          <w:iCs w:val="1"/>
+          <w:rtl w:val="0"/>
+          <w:lang w:val="de-DE"/>
+        </w:rPr>
+        <w:t>Principal Variation Search</w:t>
+      </w:r>
+      <w:r>
+        <w:rPr>
+          <w:rtl w:val="0"/>
+          <w:lang w:val="de-DE"/>
+        </w:rPr>
+        <w:t xml:space="preserve"> entspricht dem Pseudocode aus dem Wikipedia-Artikel (</w:t>
+      </w:r>
+      <w:r>
+        <w:rPr>
+          <w:rStyle w:val="Hyperlink.0"/>
+        </w:rPr>
+        <w:fldChar w:fldCharType="begin" w:fldLock="0"/>
+      </w:r>
+      <w:r>
+        <w:rPr>
+          <w:rStyle w:val="Hyperlink.0"/>
+        </w:rPr>
+        <w:instrText xml:space="preserve"> HYPERLINK "https://de.wikipedia.org/wiki/Alpha-Beta-Suche#Principal-Variation-Suche"</w:instrText>
+      </w:r>
+      <w:r>
+        <w:rPr>
+          <w:rStyle w:val="Hyperlink.0"/>
+        </w:rPr>
+        <w:fldChar w:fldCharType="separate" w:fldLock="0"/>
+      </w:r>
+      <w:r>
+        <w:rPr>
+          <w:rStyle w:val="Hyperlink.0"/>
+          <w:rtl w:val="0"/>
+          <w:lang w:val="de-DE"/>
+        </w:rPr>
+        <w:t>https://de.wikipedia.org/wiki/Alpha-Beta-Suche#Principal-Variation-Suche</w:t>
+      </w:r>
+      <w:r>
+        <w:rPr/>
+        <w:fldChar w:fldCharType="end" w:fldLock="0"/>
+      </w:r>
+      <w:r>
+        <w:rPr>
+          <w:rtl w:val="0"/>
+          <w:lang w:val="de-DE"/>
+        </w:rPr>
+        <w:t>). Die Aspiration Windows kommen ab der zweiten Iteration der Tiefensuche zum Einsatz, da in der ersten Iteration noch kein Erwartungswert verf</w:t>
+      </w:r>
+      <w:r>
+        <w:rPr>
+          <w:rtl w:val="0"/>
+          <w:lang w:val="de-DE"/>
+        </w:rPr>
+        <w:t>ü</w:t>
+      </w:r>
+      <w:r>
+        <w:rPr>
+          <w:rtl w:val="0"/>
+          <w:lang w:val="de-DE"/>
+        </w:rPr>
+        <w:t>gbar ist. Als initiales Fenster um den Erwartungswert wird dabei in beide Richtungen der Wert eines halben Bauern gew</w:t>
+      </w:r>
+      <w:r>
+        <w:rPr>
+          <w:rtl w:val="0"/>
+          <w:lang w:val="de-DE"/>
+        </w:rPr>
+        <w:t>ä</w:t>
+      </w:r>
+      <w:r>
+        <w:rPr>
+          <w:rtl w:val="0"/>
+          <w:lang w:val="de-DE"/>
+        </w:rPr>
+        <w:t>hlt, wobei sich das Fenster bei Fehlschlag exponentiell in die Richtung erweitert, in der der Fehlschlag auftrat. Die Konstante die auf den bisherigen Rand angeschlagen wird ist dabei anderthalb Bauern und wird um die Anzahl der Fehlschl</w:t>
+      </w:r>
+      <w:r>
+        <w:rPr>
+          <w:rtl w:val="0"/>
+          <w:lang w:val="de-DE"/>
+        </w:rPr>
+        <w:t>ä</w:t>
+      </w:r>
+      <w:r>
+        <w:rPr>
+          <w:rtl w:val="0"/>
+          <w:lang w:val="de-DE"/>
+        </w:rPr>
+        <w:t xml:space="preserve">ge in der entsprechenden Richtung potenziert. Die Idee von exponentiell wachsenden Fenstern wurde ebenfalls aus dem Wikipediaartikel </w:t>
+      </w:r>
+      <w:r>
+        <w:rPr>
+          <w:rtl w:val="0"/>
+          <w:lang w:val="de-DE"/>
+        </w:rPr>
+        <w:t>ü</w:t>
+      </w:r>
+      <w:r>
+        <w:rPr>
+          <w:rtl w:val="0"/>
+          <w:lang w:val="de-DE"/>
+        </w:rPr>
+        <w:t>bernommen.</w:t>
+      </w:r>
+    </w:p>
+    <w:p>
+      <w:pPr>
+        <w:pStyle w:val="Text"/>
+        <w:bidi w:val="0"/>
+      </w:pPr>
+      <w:r>
+        <w:rPr>
+          <w:rtl w:val="0"/>
+          <w:lang w:val="de-DE"/>
+        </w:rPr>
+        <w:t>Eine Besonderheit bei der Suche stellt die Verwendung einer rudiment</w:t>
+      </w:r>
+      <w:r>
+        <w:rPr>
+          <w:rtl w:val="0"/>
+          <w:lang w:val="de-DE"/>
+        </w:rPr>
+        <w:t>ä</w:t>
+      </w:r>
+      <w:r>
+        <w:rPr>
+          <w:rtl w:val="0"/>
+          <w:lang w:val="de-DE"/>
+        </w:rPr>
+        <w:t>ren Zeitabsch</w:t>
+      </w:r>
+      <w:r>
+        <w:rPr>
+          <w:rtl w:val="0"/>
+          <w:lang w:val="de-DE"/>
+        </w:rPr>
+        <w:t>ä</w:t>
+      </w:r>
+      <w:r>
+        <w:rPr>
+          <w:rtl w:val="0"/>
+          <w:lang w:val="de-DE"/>
+        </w:rPr>
+        <w:t>tzung f</w:t>
+      </w:r>
+      <w:r>
+        <w:rPr>
+          <w:rtl w:val="0"/>
+          <w:lang w:val="de-DE"/>
+        </w:rPr>
+        <w:t>ü</w:t>
+      </w:r>
+      <w:r>
+        <w:rPr>
+          <w:rtl w:val="0"/>
+          <w:lang w:val="de-DE"/>
+        </w:rPr>
+        <w:t>r die Dauer der n</w:t>
+      </w:r>
+      <w:r>
+        <w:rPr>
+          <w:rtl w:val="0"/>
+          <w:lang w:val="de-DE"/>
+        </w:rPr>
+        <w:t>ä</w:t>
+      </w:r>
+      <w:r>
+        <w:rPr>
+          <w:rtl w:val="0"/>
+          <w:lang w:val="de-DE"/>
+        </w:rPr>
+        <w:t>chsten Tiefeniteration dar. Daf</w:t>
+      </w:r>
+      <w:r>
+        <w:rPr>
+          <w:rtl w:val="0"/>
+          <w:lang w:val="de-DE"/>
+        </w:rPr>
+        <w:t>ü</w:t>
+      </w:r>
+      <w:r>
+        <w:rPr>
+          <w:rtl w:val="0"/>
+          <w:lang w:val="de-DE"/>
+        </w:rPr>
+        <w:t xml:space="preserve">r wird die Zeit jeder Integration gemessen und mit der Funktion </w:t>
+      </w:r>
+      <w:r>
+        <w:rPr>
+          <w:i w:val="1"/>
+          <w:iCs w:val="1"/>
+          <w:rtl w:val="0"/>
+          <w:lang w:val="en-US"/>
+        </w:rPr>
+        <w:t>time_expected_next(</w:t>
+      </w:r>
+      <w:r>
+        <w:rPr>
+          <w:i w:val="1"/>
+          <w:iCs w:val="1"/>
+          <w:rtl w:val="0"/>
+          <w:lang w:val="de-DE"/>
+        </w:rPr>
+        <w:t xml:space="preserve">) </w:t>
+      </w:r>
+      <w:r>
+        <w:rPr>
+          <w:rtl w:val="0"/>
+          <w:lang w:val="de-DE"/>
+        </w:rPr>
+        <w:t>die Zeitabsch</w:t>
+      </w:r>
+      <w:r>
+        <w:rPr>
+          <w:rtl w:val="0"/>
+          <w:lang w:val="de-DE"/>
+        </w:rPr>
+        <w:t>ä</w:t>
+      </w:r>
+      <w:r>
+        <w:rPr>
+          <w:rtl w:val="0"/>
+          <w:lang w:val="de-DE"/>
+        </w:rPr>
+        <w:t>tzung berechnet. Bleibt am Ende einer Iteration noch mehr Zeit f</w:t>
+      </w:r>
+      <w:r>
+        <w:rPr>
+          <w:rtl w:val="0"/>
+          <w:lang w:val="de-DE"/>
+        </w:rPr>
+        <w:t>ü</w:t>
+      </w:r>
+      <w:r>
+        <w:rPr>
+          <w:rtl w:val="0"/>
+          <w:lang w:val="de-DE"/>
+        </w:rPr>
+        <w:t>r die Suche als durch die Zeitabsch</w:t>
+      </w:r>
+      <w:r>
+        <w:rPr>
+          <w:rtl w:val="0"/>
+          <w:lang w:val="de-DE"/>
+        </w:rPr>
+        <w:t>ä</w:t>
+      </w:r>
+      <w:r>
+        <w:rPr>
+          <w:rtl w:val="0"/>
+          <w:lang w:val="de-DE"/>
+        </w:rPr>
+        <w:t>tzung veranschlagt, wird die Berechnung einer weiteren Ebene begonnen. Dadurch kann Zeit gespart werden, da insbesondere in der letzten Iteration viel Zeit aufgewendet wird, die bei nicht vollst</w:t>
+      </w:r>
+      <w:r>
+        <w:rPr>
+          <w:rtl w:val="0"/>
+          <w:lang w:val="de-DE"/>
+        </w:rPr>
+        <w:t>ä</w:t>
+      </w:r>
+      <w:r>
+        <w:rPr>
+          <w:rtl w:val="0"/>
+          <w:lang w:val="de-DE"/>
+        </w:rPr>
+        <w:t xml:space="preserve">ndig untersuchten Ebenen minderwertige Ergebnisse liefern kann, sollte die Suche vorzeitig abgebrochen werden. Eine weitere Besonderheit ist das Speichern der untersuchten Knotenwerte in den Knoten, was theoretisch eine Betrachtung der Knotenwerte </w:t>
+      </w:r>
+      <w:r>
+        <w:rPr>
+          <w:rtl w:val="0"/>
+          <w:lang w:val="de-DE"/>
+        </w:rPr>
+        <w:t>ü</w:t>
+      </w:r>
+      <w:r>
+        <w:rPr>
+          <w:rtl w:val="0"/>
+          <w:lang w:val="de-DE"/>
+        </w:rPr>
+        <w:t>ber die Suchtiefe erm</w:t>
+      </w:r>
+      <w:r>
+        <w:rPr>
+          <w:rtl w:val="0"/>
+          <w:lang w:val="de-DE"/>
+        </w:rPr>
+        <w:t>ö</w:t>
+      </w:r>
+      <w:r>
+        <w:rPr>
+          <w:rtl w:val="0"/>
+          <w:lang w:val="de-DE"/>
+        </w:rPr>
+        <w:t>glicht. Am Ende der Suche wird dadurch nicht nur ein einzelner Zug nach oben propagiert, stattdessen kann aus allen Z</w:t>
+      </w:r>
+      <w:r>
+        <w:rPr>
+          <w:rtl w:val="0"/>
+          <w:lang w:val="de-DE"/>
+        </w:rPr>
+        <w:t>ü</w:t>
+      </w:r>
+      <w:r>
+        <w:rPr>
+          <w:rtl w:val="0"/>
+          <w:lang w:val="de-DE"/>
+        </w:rPr>
+        <w:t>ge der ersten Ebene einer mit der maximalen Bewertung ausgew</w:t>
+      </w:r>
+      <w:r>
+        <w:rPr>
+          <w:rtl w:val="0"/>
+          <w:lang w:val="de-DE"/>
+        </w:rPr>
+        <w:t>ä</w:t>
+      </w:r>
+      <w:r>
+        <w:rPr>
+          <w:rtl w:val="0"/>
+          <w:lang w:val="de-DE"/>
+        </w:rPr>
+        <w:t>hlt werden, sofern mehrere existieren. Ist das der Fall wird davon einer zuf</w:t>
+      </w:r>
+      <w:r>
+        <w:rPr>
+          <w:rtl w:val="0"/>
+          <w:lang w:val="de-DE"/>
+        </w:rPr>
+        <w:t>ä</w:t>
+      </w:r>
+      <w:r>
+        <w:rPr>
+          <w:rtl w:val="0"/>
+          <w:lang w:val="de-DE"/>
+        </w:rPr>
+        <w:t>llig ausgew</w:t>
+      </w:r>
+      <w:r>
+        <w:rPr>
+          <w:rtl w:val="0"/>
+          <w:lang w:val="de-DE"/>
+        </w:rPr>
+        <w:t>ä</w:t>
+      </w:r>
+      <w:r>
+        <w:rPr>
+          <w:rtl w:val="0"/>
+          <w:lang w:val="de-DE"/>
+        </w:rPr>
+        <w:t>hlt, was dazu f</w:t>
+      </w:r>
+      <w:r>
+        <w:rPr>
+          <w:rtl w:val="0"/>
+          <w:lang w:val="de-DE"/>
+        </w:rPr>
+        <w:t>ü</w:t>
+      </w:r>
+      <w:r>
+        <w:rPr>
+          <w:rtl w:val="0"/>
+          <w:lang w:val="de-DE"/>
+        </w:rPr>
+        <w:t>hrt, dass beispielsweise nicht immer die gleiche Spieler</w:t>
+      </w:r>
+      <w:r>
+        <w:rPr>
+          <w:rtl w:val="0"/>
+          <w:lang w:val="de-DE"/>
+        </w:rPr>
+        <w:t>ö</w:t>
+      </w:r>
+      <w:r>
+        <w:rPr>
+          <w:rtl w:val="0"/>
+          <w:lang w:val="de-DE"/>
+        </w:rPr>
+        <w:t>ffnung gew</w:t>
+      </w:r>
+      <w:r>
+        <w:rPr>
+          <w:rtl w:val="0"/>
+          <w:lang w:val="de-DE"/>
+        </w:rPr>
+        <w:t>ä</w:t>
+      </w:r>
+      <w:r>
+        <w:rPr>
+          <w:rtl w:val="0"/>
+          <w:lang w:val="de-DE"/>
+        </w:rPr>
+        <w:t>hlt wird.</w:t>
+      </w:r>
+    </w:p>
+    <w:p>
+      <w:pPr>
+        <w:pStyle w:val="Text"/>
+        <w:bidi w:val="0"/>
+      </w:pPr>
+      <w:r>
+        <w:rPr>
+          <w:rtl w:val="0"/>
+          <w:lang w:val="de-DE"/>
+        </w:rPr>
+        <w:t>Da bei der Alpha-Beta-Suche Cutoffs auftreten musste bei dieser Implementierung beachtet werden, dass durch Cutoffs abgeschnittene Knoten nicht aktualisiert werden, und somit zum Beispiel zu positiv bewertete Knoten aus der letzten Iteration die Suche st</w:t>
+      </w:r>
+      <w:r>
+        <w:rPr>
+          <w:rtl w:val="0"/>
+          <w:lang w:val="de-DE"/>
+        </w:rPr>
+        <w:t>ö</w:t>
+      </w:r>
+      <w:r>
+        <w:rPr>
+          <w:rtl w:val="0"/>
+          <w:lang w:val="de-DE"/>
+        </w:rPr>
+        <w:t>ren k</w:t>
+      </w:r>
+      <w:r>
+        <w:rPr>
+          <w:rtl w:val="0"/>
+          <w:lang w:val="de-DE"/>
+        </w:rPr>
+        <w:t>ö</w:t>
+      </w:r>
+      <w:r>
+        <w:rPr>
+          <w:rtl w:val="0"/>
+          <w:lang w:val="de-DE"/>
+        </w:rPr>
+        <w:t xml:space="preserve">nnten. Deshalb wird bei jeder Iteration eine </w:t>
+      </w:r>
+      <w:r>
+        <w:rPr>
+          <w:i w:val="1"/>
+          <w:iCs w:val="1"/>
+          <w:rtl w:val="0"/>
+          <w:lang w:val="de-DE"/>
+        </w:rPr>
+        <w:t>Deepcopy</w:t>
+      </w:r>
+      <w:r>
+        <w:rPr>
+          <w:rtl w:val="0"/>
+          <w:lang w:val="de-DE"/>
+        </w:rPr>
+        <w:t xml:space="preserve"> des Suchbaums geladen, sodass alle Knoten wieder unbewertet sind.</w:t>
       </w:r>
     </w:p>
     <w:sectPr>
@@ -4214,6 +4741,14 @@
       </w14:textFill>
     </w:rPr>
   </w:style>
+  <w:style w:type="character" w:styleId="Hyperlink.0">
+    <w:name w:val="Hyperlink.0"/>
+    <w:basedOn w:val="Hyperlink"/>
+    <w:next w:val="Hyperlink.0"/>
+    <w:rPr>
+      <w:u w:val="single"/>
+    </w:rPr>
+  </w:style>
 </w:styles>
 </file>
 
